--- a/sycode/国庆后的修改图片/四个方法对比+三个特征/真/格式改动对应中文.docx
+++ b/sycode/国庆后的修改图片/四个方法对比+三个特征/真/格式改动对应中文.docx
@@ -16,15 +16,47 @@
           <w:lang w:eastAsia="zh-Hans"/>
         </w:rPr>
       </w:pPr>
-      <w:r>
-        <w:rPr>
-          <w:rFonts w:eastAsiaTheme="minorHAnsi" w:cs="Segoe UI"/>
-          <w:kern w:val="0"/>
-          <w:sz w:val="24"/>
-          <w:szCs w:val="24"/>
-          <w:lang w:eastAsia="zh-Hans"/>
-        </w:rPr>
-        <w:t>工业化的兴起导致了对能源的大量需求，化石能源的枯竭和环境污染促进了新能源的兴起[</w:t>
+      <w:bookmarkStart w:id="0" w:name="_GoBack"/>
+      <w:r>
+        <w:rPr>
+          <w:rFonts w:eastAsiaTheme="minorHAnsi" w:cs="Segoe UI"/>
+          <w:kern w:val="0"/>
+          <w:sz w:val="24"/>
+          <w:szCs w:val="24"/>
+          <w:lang w:eastAsia="zh-Hans"/>
+        </w:rPr>
+        <w:t>工业化</w:t>
+      </w:r>
+      <w:r>
+        <w:rPr>
+          <w:rFonts w:eastAsiaTheme="minorHAnsi" w:cs="Segoe UI" w:hint="eastAsia"/>
+          <w:kern w:val="0"/>
+          <w:sz w:val="24"/>
+          <w:szCs w:val="24"/>
+          <w:lang w:eastAsia="zh-Hans"/>
+        </w:rPr>
+        <w:t>革命</w:t>
+      </w:r>
+      <w:r>
+        <w:rPr>
+          <w:rFonts w:eastAsiaTheme="minorHAnsi" w:cs="Segoe UI"/>
+          <w:kern w:val="0"/>
+          <w:sz w:val="24"/>
+          <w:szCs w:val="24"/>
+          <w:lang w:eastAsia="zh-Hans"/>
+        </w:rPr>
+        <w:t>导致了对能源的大量需求，化石能源的枯竭和环境污染促进了新能源的兴起</w:t>
+      </w:r>
+      <w:bookmarkEnd w:id="0"/>
+      <w:r>
+        <w:rPr>
+          <w:rFonts w:eastAsiaTheme="minorHAnsi" w:cs="Segoe UI"/>
+          <w:kern w:val="0"/>
+          <w:sz w:val="24"/>
+          <w:szCs w:val="24"/>
+          <w:lang w:eastAsia="zh-Hans"/>
+        </w:rPr>
+        <w:t>[</w:t>
       </w:r>
       <w:r>
         <w:rPr>
@@ -493,19 +525,7 @@
           <w:szCs w:val="24"/>
           <w:lang w:eastAsia="zh-Hans"/>
         </w:rPr>
-        <w:t>如图 3 所示，</w:t>
-      </w:r>
-      <w:bookmarkStart w:id="0" w:name="_GoBack"/>
-      <w:bookmarkEnd w:id="0"/>
-      <w:r>
-        <w:rPr>
-          <w:rFonts w:eastAsiaTheme="minorHAnsi" w:cs="Segoe UI"/>
-          <w:kern w:val="0"/>
-          <w:sz w:val="24"/>
-          <w:szCs w:val="24"/>
-          <w:lang w:eastAsia="zh-Hans"/>
-        </w:rPr>
-        <w:t>我们设置了四种不同的噪声比。图a、b、c、d为实验结果随噪声水平的增加而增加：1）随着噪声的增加，TLS和OLS的效果明显变差，而改进算法受噪声水平影响不显著，稳定性强。2）改进算法TLS_EM和OLS_EM结合EM IDEA算法比传统算法TLS和OLS效果更好，表明改进算法更适合于有噪声的电池数据集。3）TLS_EM的效果优于OLS_EM，TLS的效果也优于OLS）。在所有测量值都受到噪声污染的情况下，TLS比LS具有更大的优势。 图e、f、g、h为增加训练集占比的实验结果：1）随着训练集占比的增加，4种方法效果较好，训练数据越多，模型的预测能力提高。2）无论比例如何 训练集上，改进算法优于传统算法，显示了该算法与EM思想的有效性。3）大多数情况下，训练集占比超过25%）TLS_EM优于OLS_EM，说明TLS_EM比OLS_EM更适用。图 4 显示了该算法的迭代噪声收敛过程。</w:t>
+        <w:t>如图 3 所示，我们设置了四种不同的噪声比。图a、b、c、d为实验结果随噪声水平的增加而增加：1）随着噪声的增加，TLS和OLS的效果明显变差，而改进算法受噪声水平影响不显著，稳定性强。2）改进算法TLS_EM和OLS_EM结合EM IDEA算法比传统算法TLS和OLS效果更好，表明改进算法更适合于有噪声的电池数据集。3）TLS_EM的效果优于OLS_EM，TLS的效果也优于OLS）。在所有测量值都受到噪声污染的情况下，TLS比LS具有更大的优势。 图e、f、g、h为增加训练集占比的实验结果：1）随着训练集占比的增加，4种方法效果较好，训练数据越多，模型的预测能力提高。2）无论比例如何 训练集上，改进算法优于传统算法，显示了该算法与EM思想的有效性。3）大多数情况下，训练集占比超过25%）TLS_EM优于OLS_EM，说明TLS_EM比OLS_EM更适用。图 4 显示了该算法的迭代噪声收敛过程。</w:t>
       </w:r>
     </w:p>
     <w:p>
@@ -543,11 +563,17 @@
       </w:r>
     </w:p>
     <w:p>
-      <w:pPr>
+      <w:r>
         <w:rPr>
           <w:rFonts w:hint="eastAsia"/>
         </w:rPr>
-      </w:pPr>
+        <w:t>[</w:t>
+      </w:r>
+      <w:r>
+        <w:t>1] Renewable energy technologies in Pakistan: Prospects and challenges</w:t>
+      </w:r>
+    </w:p>
+    <w:p>
       <w:r>
         <w:rPr>
           <w:rFonts w:hint="eastAsia"/>
@@ -555,10 +581,18 @@
         <w:t>[</w:t>
       </w:r>
       <w:r>
-        <w:t xml:space="preserve">1] </w:t>
-      </w:r>
-      <w:r>
-        <w:t>Renewable energy technologies in Pakistan: Prospects and challenges</w:t>
+        <w:t>2]</w:t>
+      </w:r>
+      <w:r>
+        <w:t xml:space="preserve"> Mirza UK, Ahmad N, Majeed T, </w:t>
+      </w:r>
+      <w:proofErr w:type="spellStart"/>
+      <w:r>
+        <w:t>Harijan</w:t>
+      </w:r>
+      <w:proofErr w:type="spellEnd"/>
+      <w:r>
+        <w:t xml:space="preserve"> K. Wind energy development in Pakistan. Renewable and Sustainable Energy Reviews 2007;11(9): 2179–90.</w:t>
       </w:r>
     </w:p>
     <w:p>
@@ -569,38 +603,10 @@
         <w:t>[</w:t>
       </w:r>
       <w:r>
-        <w:t>2]</w:t>
-      </w:r>
-      <w:r>
-        <w:t xml:space="preserve"> </w:t>
-      </w:r>
-      <w:r>
-        <w:t xml:space="preserve">Mirza UK, Ahmad N, Majeed T, </w:t>
-      </w:r>
-      <w:proofErr w:type="spellStart"/>
-      <w:r>
-        <w:t>Harijan</w:t>
-      </w:r>
-      <w:proofErr w:type="spellEnd"/>
-      <w:r>
-        <w:t xml:space="preserve"> K. Wind energy development in Pakistan. Renewable and Sustainable Energy Reviews 2007;11(9): 2179–90.</w:t>
-      </w:r>
-    </w:p>
-    <w:p>
-      <w:r>
-        <w:rPr>
-          <w:rFonts w:hint="eastAsia"/>
-        </w:rPr>
-        <w:t>[</w:t>
-      </w:r>
-      <w:r>
         <w:t>3]</w:t>
       </w:r>
       <w:r>
-        <w:t xml:space="preserve"> </w:t>
-      </w:r>
-      <w:r>
-        <w:t>Tiwari, GN, Ghosal, MK. Renewable Energy Resources: Basic Principles and Applications. Alpha Science Int’l Ltd., 2005. ISBN 1-84265-125-0</w:t>
+        <w:t xml:space="preserve"> Tiwari, GN, Ghosal, MK. Renewable Energy Resources: Basic Principles and Applications. Alpha Science Int’l Ltd., 2005. ISBN 1-84265-125-0</w:t>
       </w:r>
     </w:p>
     <w:p>
@@ -1414,13 +1420,7 @@
         <w:t>: 10.1109/9.53523.</w:t>
       </w:r>
     </w:p>
-    <w:p>
-      <w:pPr>
-        <w:rPr>
-          <w:rFonts w:hint="eastAsia"/>
-        </w:rPr>
-      </w:pPr>
-    </w:p>
+    <w:p/>
     <w:sectPr>
       <w:pgSz w:w="11906" w:h="16838"/>
       <w:pgMar w:top="1440" w:right="1800" w:bottom="1440" w:left="1800" w:header="851" w:footer="992" w:gutter="0"/>
